--- a/Formulário_de_Metadados_RI_-_2024.docx
+++ b/Formulário_de_Metadados_RI_-_2024.docx
@@ -17,8 +17,8 @@
         </w:rPr>
       </w:pPr>
       <w:r>
-        <w:object w:dxaOrig="2563" w:dyaOrig="1034">
-          <v:rect xmlns:o="urn:schemas-microsoft-com:office:office" xmlns:v="urn:schemas-microsoft-com:vml" id="rectole0000000000" style="width:128.150000pt;height:51.700000pt" o:preferrelative="t" o:ole="">
+        <w:object w:dxaOrig="2591" w:dyaOrig="1052">
+          <v:rect xmlns:o="urn:schemas-microsoft-com:office:office" xmlns:v="urn:schemas-microsoft-com:vml" id="rectole0000000000" style="width:129.550000pt;height:52.600000pt" o:preferrelative="t" o:ole="">
             <o:lock v:ext="edit"/>
             <v:imagedata xmlns:r="http://schemas.openxmlformats.org/officeDocument/2006/relationships" r:id="docRId1" o:title=""/>
           </v:rect>
@@ -196,7 +196,6 @@
                 <w:color w:val="auto"/>
                 <w:spacing w:val="0"/>
                 <w:position w:val="0"/>
-                <w:shd w:fill="auto" w:val="clear"/>
               </w:rPr>
             </w:pPr>
             <w:r>
@@ -237,7 +236,6 @@
                 <w:color w:val="auto"/>
                 <w:spacing w:val="0"/>
                 <w:position w:val="0"/>
-                <w:shd w:fill="auto" w:val="clear"/>
               </w:rPr>
             </w:pPr>
             <w:r>
@@ -278,7 +276,6 @@
                 <w:color w:val="auto"/>
                 <w:spacing w:val="0"/>
                 <w:position w:val="0"/>
-                <w:shd w:fill="auto" w:val="clear"/>
               </w:rPr>
             </w:pPr>
             <w:r>
@@ -319,7 +316,6 @@
                 <w:color w:val="auto"/>
                 <w:spacing w:val="0"/>
                 <w:position w:val="0"/>
-                <w:shd w:fill="auto" w:val="clear"/>
               </w:rPr>
             </w:pPr>
             <w:r>
@@ -366,7 +362,6 @@
                 <w:color w:val="auto"/>
                 <w:spacing w:val="0"/>
                 <w:position w:val="0"/>
-                <w:shd w:fill="auto" w:val="clear"/>
               </w:rPr>
             </w:pPr>
             <w:r>
@@ -410,7 +405,6 @@
                 <w:spacing w:val="0"/>
                 <w:position w:val="0"/>
                 <w:sz w:val="22"/>
-                <w:shd w:fill="auto" w:val="clear"/>
               </w:rPr>
             </w:pPr>
             <w:r>
@@ -457,7 +451,6 @@
                 <w:color w:val="auto"/>
                 <w:spacing w:val="0"/>
                 <w:position w:val="0"/>
-                <w:shd w:fill="auto" w:val="clear"/>
               </w:rPr>
             </w:pPr>
             <w:r>
@@ -524,7 +517,6 @@
                 <w:color w:val="auto"/>
                 <w:spacing w:val="0"/>
                 <w:position w:val="0"/>
-                <w:shd w:fill="auto" w:val="clear"/>
               </w:rPr>
             </w:pPr>
           </w:p>
@@ -555,7 +547,6 @@
                 <w:color w:val="auto"/>
                 <w:spacing w:val="0"/>
                 <w:position w:val="0"/>
-                <w:shd w:fill="auto" w:val="clear"/>
               </w:rPr>
             </w:pPr>
             <w:r>
@@ -602,7 +593,6 @@
                 <w:color w:val="auto"/>
                 <w:spacing w:val="0"/>
                 <w:position w:val="0"/>
-                <w:shd w:fill="auto" w:val="clear"/>
               </w:rPr>
             </w:pPr>
             <w:r>
@@ -698,7 +688,6 @@
                 <w:spacing w:val="0"/>
                 <w:position w:val="0"/>
                 <w:sz w:val="22"/>
-                <w:shd w:fill="auto" w:val="clear"/>
               </w:rPr>
             </w:pPr>
             <w:r>
@@ -745,7 +734,6 @@
                 <w:color w:val="auto"/>
                 <w:spacing w:val="0"/>
                 <w:position w:val="0"/>
-                <w:shd w:fill="auto" w:val="clear"/>
               </w:rPr>
             </w:pPr>
             <w:r>
@@ -801,7 +789,6 @@
                 <w:spacing w:val="0"/>
                 <w:position w:val="0"/>
                 <w:sz w:val="22"/>
-                <w:shd w:fill="auto" w:val="clear"/>
               </w:rPr>
             </w:pPr>
             <w:r>
@@ -848,7 +835,6 @@
                 <w:color w:val="auto"/>
                 <w:spacing w:val="0"/>
                 <w:position w:val="0"/>
-                <w:shd w:fill="auto" w:val="clear"/>
               </w:rPr>
             </w:pPr>
             <w:r>
@@ -895,6 +881,17 @@
                 <w:shd w:fill="auto" w:val="clear"/>
               </w:rPr>
             </w:pPr>
+            <w:r>
+              <w:rPr>
+                <w:rFonts w:ascii="Calibri" w:hAnsi="Calibri" w:cs="Calibri" w:eastAsia="Calibri"/>
+                <w:color w:val="auto"/>
+                <w:spacing w:val="0"/>
+                <w:position w:val="0"/>
+                <w:sz w:val="22"/>
+                <w:shd w:fill="auto" w:val="clear"/>
+              </w:rPr>
+              <w:t xml:space="preserve">05/12/2025</w:t>
+            </w:r>
           </w:p>
         </w:tc>
       </w:tr>
@@ -1004,7 +1001,6 @@
                 <w:color w:val="auto"/>
                 <w:spacing w:val="0"/>
                 <w:position w:val="0"/>
-                <w:shd w:fill="auto" w:val="clear"/>
               </w:rPr>
             </w:pPr>
             <w:r>
@@ -1047,7 +1043,6 @@
                 <w:spacing w:val="0"/>
                 <w:position w:val="0"/>
                 <w:sz w:val="22"/>
-                <w:shd w:fill="auto" w:val="clear"/>
               </w:rPr>
             </w:pPr>
             <w:r>
@@ -1094,7 +1089,6 @@
                 <w:color w:val="auto"/>
                 <w:spacing w:val="0"/>
                 <w:position w:val="0"/>
-                <w:shd w:fill="auto" w:val="clear"/>
               </w:rPr>
             </w:pPr>
             <w:r>
@@ -1137,7 +1131,6 @@
                 <w:spacing w:val="0"/>
                 <w:position w:val="0"/>
                 <w:sz w:val="22"/>
-                <w:shd w:fill="auto" w:val="clear"/>
               </w:rPr>
             </w:pPr>
             <w:r>
@@ -1184,7 +1177,6 @@
                 <w:color w:val="auto"/>
                 <w:spacing w:val="0"/>
                 <w:position w:val="0"/>
-                <w:shd w:fill="auto" w:val="clear"/>
               </w:rPr>
             </w:pPr>
             <w:r>
@@ -1227,7 +1219,6 @@
                 <w:spacing w:val="0"/>
                 <w:position w:val="0"/>
                 <w:sz w:val="22"/>
-                <w:shd w:fill="auto" w:val="clear"/>
               </w:rPr>
             </w:pPr>
             <w:hyperlink xmlns:r="http://schemas.openxmlformats.org/officeDocument/2006/relationships" r:id="docRId2">
@@ -1277,7 +1268,6 @@
                 <w:color w:val="auto"/>
                 <w:spacing w:val="0"/>
                 <w:position w:val="0"/>
-                <w:shd w:fill="auto" w:val="clear"/>
               </w:rPr>
             </w:pPr>
             <w:r>
@@ -1420,7 +1410,6 @@
                 <w:color w:val="auto"/>
                 <w:spacing w:val="0"/>
                 <w:position w:val="0"/>
-                <w:shd w:fill="auto" w:val="clear"/>
               </w:rPr>
             </w:pPr>
             <w:r>
@@ -1463,7 +1452,6 @@
                 <w:spacing w:val="0"/>
                 <w:position w:val="0"/>
                 <w:sz w:val="22"/>
-                <w:shd w:fill="auto" w:val="clear"/>
               </w:rPr>
             </w:pPr>
             <w:r>
@@ -1510,7 +1498,6 @@
                 <w:color w:val="auto"/>
                 <w:spacing w:val="0"/>
                 <w:position w:val="0"/>
-                <w:shd w:fill="auto" w:val="clear"/>
               </w:rPr>
             </w:pPr>
             <w:r>
@@ -1553,7 +1540,6 @@
                 <w:spacing w:val="0"/>
                 <w:position w:val="0"/>
                 <w:sz w:val="22"/>
-                <w:shd w:fill="auto" w:val="clear"/>
               </w:rPr>
             </w:pPr>
             <w:r>
@@ -1600,7 +1586,6 @@
                 <w:color w:val="auto"/>
                 <w:spacing w:val="0"/>
                 <w:position w:val="0"/>
-                <w:shd w:fill="auto" w:val="clear"/>
               </w:rPr>
             </w:pPr>
             <w:r>
@@ -1643,7 +1628,6 @@
                 <w:spacing w:val="0"/>
                 <w:position w:val="0"/>
                 <w:sz w:val="22"/>
-                <w:shd w:fill="auto" w:val="clear"/>
               </w:rPr>
             </w:pPr>
             <w:hyperlink xmlns:r="http://schemas.openxmlformats.org/officeDocument/2006/relationships" r:id="docRId3">
@@ -1693,7 +1677,6 @@
                 <w:color w:val="auto"/>
                 <w:spacing w:val="0"/>
                 <w:position w:val="0"/>
-                <w:shd w:fill="auto" w:val="clear"/>
               </w:rPr>
             </w:pPr>
             <w:r>
@@ -1736,7 +1719,6 @@
                 <w:spacing w:val="0"/>
                 <w:position w:val="0"/>
                 <w:sz w:val="22"/>
-                <w:shd w:fill="auto" w:val="clear"/>
               </w:rPr>
             </w:pPr>
             <w:hyperlink xmlns:r="http://schemas.openxmlformats.org/officeDocument/2006/relationships" r:id="docRId4">
@@ -1866,7 +1848,6 @@
                 <w:color w:val="auto"/>
                 <w:spacing w:val="0"/>
                 <w:position w:val="0"/>
-                <w:shd w:fill="auto" w:val="clear"/>
               </w:rPr>
             </w:pPr>
             <w:r>
@@ -1945,7 +1926,6 @@
                 <w:color w:val="auto"/>
                 <w:spacing w:val="0"/>
                 <w:position w:val="0"/>
-                <w:shd w:fill="auto" w:val="clear"/>
               </w:rPr>
             </w:pPr>
             <w:r>
@@ -2024,7 +2004,6 @@
                 <w:color w:val="auto"/>
                 <w:spacing w:val="0"/>
                 <w:position w:val="0"/>
-                <w:shd w:fill="auto" w:val="clear"/>
               </w:rPr>
             </w:pPr>
             <w:r>
@@ -2213,7 +2192,6 @@
                 <w:color w:val="auto"/>
                 <w:spacing w:val="0"/>
                 <w:position w:val="0"/>
-                <w:shd w:fill="auto" w:val="clear"/>
               </w:rPr>
             </w:pPr>
             <w:r>
@@ -2256,7 +2234,6 @@
                 <w:spacing w:val="0"/>
                 <w:position w:val="0"/>
                 <w:sz w:val="22"/>
-                <w:shd w:fill="auto" w:val="clear"/>
               </w:rPr>
             </w:pPr>
             <w:r>
@@ -2303,7 +2280,6 @@
                 <w:color w:val="auto"/>
                 <w:spacing w:val="0"/>
                 <w:position w:val="0"/>
-                <w:shd w:fill="auto" w:val="clear"/>
               </w:rPr>
             </w:pPr>
             <w:r>
@@ -2346,7 +2322,6 @@
                 <w:spacing w:val="0"/>
                 <w:position w:val="0"/>
                 <w:sz w:val="22"/>
-                <w:shd w:fill="auto" w:val="clear"/>
               </w:rPr>
             </w:pPr>
             <w:hyperlink xmlns:r="http://schemas.openxmlformats.org/officeDocument/2006/relationships" r:id="docRId5">
@@ -2433,7 +2408,6 @@
                 <w:color w:val="auto"/>
                 <w:spacing w:val="0"/>
                 <w:position w:val="0"/>
-                <w:shd w:fill="auto" w:val="clear"/>
               </w:rPr>
             </w:pPr>
             <w:r>
@@ -2476,7 +2450,6 @@
                 <w:spacing w:val="0"/>
                 <w:position w:val="0"/>
                 <w:sz w:val="22"/>
-                <w:shd w:fill="auto" w:val="clear"/>
               </w:rPr>
             </w:pPr>
             <w:r>
@@ -2523,7 +2496,6 @@
                 <w:color w:val="auto"/>
                 <w:spacing w:val="0"/>
                 <w:position w:val="0"/>
-                <w:shd w:fill="auto" w:val="clear"/>
               </w:rPr>
             </w:pPr>
             <w:r>
@@ -2566,7 +2538,6 @@
                 <w:spacing w:val="0"/>
                 <w:position w:val="0"/>
                 <w:sz w:val="22"/>
-                <w:shd w:fill="auto" w:val="clear"/>
               </w:rPr>
             </w:pPr>
             <w:hyperlink xmlns:r="http://schemas.openxmlformats.org/officeDocument/2006/relationships" r:id="docRId6">
@@ -2653,7 +2624,6 @@
                 <w:color w:val="auto"/>
                 <w:spacing w:val="0"/>
                 <w:position w:val="0"/>
-                <w:shd w:fill="auto" w:val="clear"/>
               </w:rPr>
             </w:pPr>
             <w:r>
@@ -2732,7 +2702,6 @@
                 <w:color w:val="auto"/>
                 <w:spacing w:val="0"/>
                 <w:position w:val="0"/>
-                <w:shd w:fill="auto" w:val="clear"/>
               </w:rPr>
             </w:pPr>
             <w:r>
@@ -2848,7 +2817,6 @@
                 <w:color w:val="auto"/>
                 <w:spacing w:val="0"/>
                 <w:position w:val="0"/>
-                <w:shd w:fill="auto" w:val="clear"/>
               </w:rPr>
             </w:pPr>
             <w:r>
@@ -2927,7 +2895,6 @@
                 <w:color w:val="auto"/>
                 <w:spacing w:val="0"/>
                 <w:position w:val="0"/>
-                <w:shd w:fill="auto" w:val="clear"/>
               </w:rPr>
             </w:pPr>
             <w:r>
@@ -3043,7 +3010,6 @@
                 <w:color w:val="auto"/>
                 <w:spacing w:val="0"/>
                 <w:position w:val="0"/>
-                <w:shd w:fill="auto" w:val="clear"/>
               </w:rPr>
             </w:pPr>
             <w:r>
@@ -3122,7 +3088,6 @@
                 <w:color w:val="auto"/>
                 <w:spacing w:val="0"/>
                 <w:position w:val="0"/>
-                <w:shd w:fill="auto" w:val="clear"/>
               </w:rPr>
             </w:pPr>
             <w:r>
@@ -3281,7 +3246,6 @@
                 <w:color w:val="auto"/>
                 <w:spacing w:val="0"/>
                 <w:position w:val="0"/>
-                <w:shd w:fill="auto" w:val="clear"/>
               </w:rPr>
             </w:pPr>
             <w:r>
@@ -3350,7 +3314,6 @@
                 <w:spacing w:val="0"/>
                 <w:position w:val="0"/>
                 <w:sz w:val="22"/>
-                <w:shd w:fill="auto" w:val="clear"/>
               </w:rPr>
             </w:pPr>
             <w:r>
@@ -3397,7 +3360,6 @@
                 <w:color w:val="auto"/>
                 <w:spacing w:val="0"/>
                 <w:position w:val="0"/>
-                <w:shd w:fill="auto" w:val="clear"/>
               </w:rPr>
             </w:pPr>
             <w:r>
@@ -3478,7 +3440,6 @@
                 <w:spacing w:val="0"/>
                 <w:position w:val="0"/>
                 <w:sz w:val="22"/>
-                <w:shd w:fill="auto" w:val="clear"/>
               </w:rPr>
             </w:pPr>
             <w:r>
@@ -3525,7 +3486,6 @@
                 <w:color w:val="auto"/>
                 <w:spacing w:val="0"/>
                 <w:position w:val="0"/>
-                <w:shd w:fill="auto" w:val="clear"/>
               </w:rPr>
             </w:pPr>
             <w:r>
@@ -3568,7 +3528,6 @@
                 <w:spacing w:val="0"/>
                 <w:position w:val="0"/>
                 <w:sz w:val="22"/>
-                <w:shd w:fill="auto" w:val="clear"/>
               </w:rPr>
             </w:pPr>
             <w:r>
@@ -3615,7 +3574,6 @@
                 <w:color w:val="auto"/>
                 <w:spacing w:val="0"/>
                 <w:position w:val="0"/>
-                <w:shd w:fill="auto" w:val="clear"/>
               </w:rPr>
             </w:pPr>
             <w:r>
@@ -3736,7 +3694,6 @@
                 <w:spacing w:val="0"/>
                 <w:position w:val="0"/>
                 <w:sz w:val="22"/>
-                <w:shd w:fill="auto" w:val="clear"/>
               </w:rPr>
             </w:pPr>
             <w:r>
@@ -3809,7 +3766,6 @@
                 <w:color w:val="auto"/>
                 <w:spacing w:val="0"/>
                 <w:position w:val="0"/>
-                <w:shd w:fill="auto" w:val="clear"/>
               </w:rPr>
             </w:pPr>
             <w:r>
@@ -3905,7 +3861,6 @@
                 <w:spacing w:val="0"/>
                 <w:position w:val="0"/>
                 <w:sz w:val="22"/>
-                <w:shd w:fill="auto" w:val="clear"/>
               </w:rPr>
             </w:pPr>
             <w:r>
